--- a/School files/1. Behoefte van de Opdrachtgever.docx
+++ b/School files/1. Behoefte van de Opdrachtgever.docx
@@ -411,7 +411,7 @@
           <w:r>
             <w:fldChar w:fldCharType="separate"/>
           </w:r>
-          <w:hyperlink w:anchor="_Toc23685607" w:history="1">
+          <w:hyperlink w:anchor="_Toc23762382" w:history="1">
             <w:r>
               <w:rPr>
                 <w:rStyle w:val="Hyperlink"/>
@@ -439,7 +439,7 @@
                 <w:noProof/>
                 <w:webHidden/>
               </w:rPr>
-              <w:instrText xml:space="preserve"> PAGEREF _Toc23685607 \h </w:instrText>
+              <w:instrText xml:space="preserve"> PAGEREF _Toc23762382 \h </w:instrText>
             </w:r>
             <w:r>
               <w:rPr>
@@ -481,7 +481,7 @@
               <w:noProof/>
             </w:rPr>
           </w:pPr>
-          <w:hyperlink w:anchor="_Toc23685608" w:history="1">
+          <w:hyperlink w:anchor="_Toc23762383" w:history="1">
             <w:r>
               <w:rPr>
                 <w:rStyle w:val="Hyperlink"/>
@@ -509,7 +509,7 @@
                 <w:noProof/>
                 <w:webHidden/>
               </w:rPr>
-              <w:instrText xml:space="preserve"> PAGEREF _Toc23685608 \h </w:instrText>
+              <w:instrText xml:space="preserve"> PAGEREF _Toc23762383 \h </w:instrText>
             </w:r>
             <w:r>
               <w:rPr>
@@ -551,7 +551,7 @@
               <w:noProof/>
             </w:rPr>
           </w:pPr>
-          <w:hyperlink w:anchor="_Toc23685609" w:history="1">
+          <w:hyperlink w:anchor="_Toc23762384" w:history="1">
             <w:r>
               <w:rPr>
                 <w:rStyle w:val="Hyperlink"/>
@@ -579,7 +579,7 @@
                 <w:noProof/>
                 <w:webHidden/>
               </w:rPr>
-              <w:instrText xml:space="preserve"> PAGEREF _Toc23685609 \h </w:instrText>
+              <w:instrText xml:space="preserve"> PAGEREF _Toc23762384 \h </w:instrText>
             </w:r>
             <w:r>
               <w:rPr>
@@ -621,7 +621,7 @@
               <w:noProof/>
             </w:rPr>
           </w:pPr>
-          <w:hyperlink w:anchor="_Toc23685610" w:history="1">
+          <w:hyperlink w:anchor="_Toc23762385" w:history="1">
             <w:r>
               <w:rPr>
                 <w:rStyle w:val="Hyperlink"/>
@@ -649,7 +649,7 @@
                 <w:noProof/>
                 <w:webHidden/>
               </w:rPr>
-              <w:instrText xml:space="preserve"> PAGEREF _Toc23685610 \h </w:instrText>
+              <w:instrText xml:space="preserve"> PAGEREF _Toc23762385 \h </w:instrText>
             </w:r>
             <w:r>
               <w:rPr>
@@ -710,8 +710,6 @@
           <w:lang w:val="nl-NL"/>
         </w:rPr>
       </w:pPr>
-      <w:bookmarkStart w:id="2" w:name="_GoBack"/>
-      <w:bookmarkEnd w:id="2"/>
       <w:r>
         <w:rPr>
           <w:lang w:val="nl-NL"/>
@@ -727,7 +725,7 @@
           <w:lang w:val="nl-NL"/>
         </w:rPr>
       </w:pPr>
-      <w:bookmarkStart w:id="3" w:name="_Toc23685607"/>
+      <w:bookmarkStart w:id="2" w:name="_Toc23762382"/>
       <w:r>
         <w:rPr>
           <w:lang w:val="nl-NL"/>
@@ -735,24 +733,26 @@
         <w:lastRenderedPageBreak/>
         <w:t>Inleiding</w:t>
       </w:r>
+      <w:bookmarkEnd w:id="2"/>
+    </w:p>
+    <w:p>
+      <w:pPr>
+        <w:pStyle w:val="NoSpacing"/>
+      </w:pPr>
+    </w:p>
+    <w:p>
+      <w:pPr>
+        <w:pStyle w:val="NoSpacing"/>
+      </w:pPr>
+      <w:r>
+        <w:t xml:space="preserve">Op vrijdag 6 september is het groepje 1 of 30 ontstaan, en kregen wij de opdracht memory. Het doel van dit project was om een memory project te gaan maken voor onze opdrachtgever Dhr. </w:t>
+      </w:r>
+      <w:proofErr w:type="spellStart"/>
+      <w:r>
+        <w:t>pieterson</w:t>
+      </w:r>
+      <w:bookmarkStart w:id="3" w:name="_GoBack"/>
       <w:bookmarkEnd w:id="3"/>
-    </w:p>
-    <w:p>
-      <w:pPr>
-        <w:pStyle w:val="NoSpacing"/>
-      </w:pPr>
-    </w:p>
-    <w:p>
-      <w:pPr>
-        <w:pStyle w:val="NoSpacing"/>
-      </w:pPr>
-      <w:r>
-        <w:t xml:space="preserve">Op vrijdag 6 september is het groepje 1 of 30 ontstaan, en kregen wij de opdracht memory. Het doel van dit project was om een memory project te gaan maken voor onze opdrachtgever Dhr. </w:t>
-      </w:r>
-      <w:proofErr w:type="spellStart"/>
-      <w:r>
-        <w:t>pieterson</w:t>
-      </w:r>
       <w:proofErr w:type="spellEnd"/>
       <w:r>
         <w:t>.</w:t>
@@ -1102,7 +1102,7 @@
           <w:lang w:val="nl-NL"/>
         </w:rPr>
       </w:pPr>
-      <w:bookmarkStart w:id="4" w:name="_Toc23685608"/>
+      <w:bookmarkStart w:id="4" w:name="_Toc23762383"/>
       <w:r>
         <w:rPr>
           <w:lang w:val="nl-NL"/>
@@ -1119,7 +1119,7 @@
           <w:lang w:val="nl-NL"/>
         </w:rPr>
       </w:pPr>
-      <w:bookmarkStart w:id="5" w:name="_Toc23685609"/>
+      <w:bookmarkStart w:id="5" w:name="_Toc23762384"/>
       <w:r>
         <w:rPr>
           <w:lang w:val="nl-NL"/>
@@ -1177,7 +1177,7 @@
           <w:lang w:val="nl-NL"/>
         </w:rPr>
       </w:pPr>
-      <w:bookmarkStart w:id="6" w:name="_Toc23685610"/>
+      <w:bookmarkStart w:id="6" w:name="_Toc23762385"/>
       <w:r>
         <w:rPr>
           <w:lang w:val="nl-NL"/>
@@ -3422,7 +3422,7 @@
 </file>
 
 <file path=customXml/itemProps1.xml><?xml version="1.0" encoding="utf-8"?>
-<ds:datastoreItem xmlns:ds="http://schemas.openxmlformats.org/officeDocument/2006/customXml" ds:itemID="{A93D520D-A8FE-4D3D-ABAB-53D8319D8E55}">
+<ds:datastoreItem xmlns:ds="http://schemas.openxmlformats.org/officeDocument/2006/customXml" ds:itemID="{D0116786-CFD2-42B4-9E3A-31227E4DD353}">
   <ds:schemaRefs>
     <ds:schemaRef ds:uri="http://schemas.openxmlformats.org/officeDocument/2006/bibliography"/>
   </ds:schemaRefs>

--- a/School files/1. Behoefte van de Opdrachtgever.docx
+++ b/School files/1. Behoefte van de Opdrachtgever.docx
@@ -4,7 +4,7 @@
   <w:body>
     <w:p>
       <w:pPr>
-        <w:pStyle w:val="Title"/>
+        <w:pStyle w:val="Titel"/>
         <w:jc w:val="center"/>
       </w:pPr>
       <w:bookmarkStart w:id="0" w:name="_Toc518568554"/>
@@ -15,43 +15,43 @@
     </w:p>
     <w:p>
       <w:pPr>
-        <w:pStyle w:val="NoSpacing"/>
+        <w:pStyle w:val="Geenafstand"/>
         <w:jc w:val="center"/>
       </w:pPr>
     </w:p>
     <w:p>
       <w:pPr>
-        <w:pStyle w:val="NoSpacing"/>
+        <w:pStyle w:val="Geenafstand"/>
         <w:jc w:val="center"/>
       </w:pPr>
     </w:p>
     <w:p>
       <w:pPr>
-        <w:pStyle w:val="NoSpacing"/>
+        <w:pStyle w:val="Geenafstand"/>
         <w:jc w:val="center"/>
       </w:pPr>
     </w:p>
     <w:p>
       <w:pPr>
-        <w:pStyle w:val="NoSpacing"/>
+        <w:pStyle w:val="Geenafstand"/>
         <w:jc w:val="center"/>
       </w:pPr>
     </w:p>
     <w:p>
       <w:pPr>
-        <w:pStyle w:val="NoSpacing"/>
+        <w:pStyle w:val="Geenafstand"/>
         <w:jc w:val="center"/>
       </w:pPr>
     </w:p>
     <w:p>
       <w:pPr>
-        <w:pStyle w:val="NoSpacing"/>
+        <w:pStyle w:val="Geenafstand"/>
         <w:jc w:val="center"/>
       </w:pPr>
     </w:p>
     <w:p>
       <w:pPr>
-        <w:pStyle w:val="NoSpacing"/>
+        <w:pStyle w:val="Geenafstand"/>
         <w:jc w:val="center"/>
       </w:pPr>
       <w:r>
@@ -149,139 +149,139 @@
     </w:p>
     <w:p>
       <w:pPr>
-        <w:pStyle w:val="NoSpacing"/>
+        <w:pStyle w:val="Geenafstand"/>
         <w:jc w:val="center"/>
       </w:pPr>
     </w:p>
     <w:p>
       <w:pPr>
-        <w:pStyle w:val="NoSpacing"/>
+        <w:pStyle w:val="Geenafstand"/>
         <w:jc w:val="center"/>
       </w:pPr>
     </w:p>
     <w:p>
       <w:pPr>
-        <w:pStyle w:val="NoSpacing"/>
+        <w:pStyle w:val="Geenafstand"/>
         <w:jc w:val="center"/>
       </w:pPr>
     </w:p>
     <w:p>
       <w:pPr>
-        <w:pStyle w:val="NoSpacing"/>
+        <w:pStyle w:val="Geenafstand"/>
         <w:jc w:val="center"/>
       </w:pPr>
     </w:p>
     <w:p>
       <w:pPr>
-        <w:pStyle w:val="NoSpacing"/>
+        <w:pStyle w:val="Geenafstand"/>
         <w:jc w:val="center"/>
       </w:pPr>
     </w:p>
     <w:p>
       <w:pPr>
-        <w:pStyle w:val="NoSpacing"/>
+        <w:pStyle w:val="Geenafstand"/>
         <w:jc w:val="center"/>
       </w:pPr>
     </w:p>
     <w:p>
       <w:pPr>
-        <w:pStyle w:val="NoSpacing"/>
+        <w:pStyle w:val="Geenafstand"/>
         <w:jc w:val="center"/>
       </w:pPr>
     </w:p>
     <w:p>
       <w:pPr>
-        <w:pStyle w:val="NoSpacing"/>
+        <w:pStyle w:val="Geenafstand"/>
         <w:jc w:val="center"/>
       </w:pPr>
     </w:p>
     <w:p>
       <w:pPr>
-        <w:pStyle w:val="NoSpacing"/>
+        <w:pStyle w:val="Geenafstand"/>
         <w:jc w:val="center"/>
       </w:pPr>
     </w:p>
     <w:p>
       <w:pPr>
-        <w:pStyle w:val="NoSpacing"/>
+        <w:pStyle w:val="Geenafstand"/>
         <w:jc w:val="center"/>
       </w:pPr>
     </w:p>
     <w:p>
       <w:pPr>
-        <w:pStyle w:val="NoSpacing"/>
+        <w:pStyle w:val="Geenafstand"/>
         <w:jc w:val="center"/>
       </w:pPr>
     </w:p>
     <w:p>
       <w:pPr>
-        <w:pStyle w:val="NoSpacing"/>
+        <w:pStyle w:val="Geenafstand"/>
         <w:jc w:val="center"/>
       </w:pPr>
     </w:p>
     <w:p>
       <w:pPr>
-        <w:pStyle w:val="NoSpacing"/>
+        <w:pStyle w:val="Geenafstand"/>
         <w:jc w:val="center"/>
       </w:pPr>
     </w:p>
     <w:p>
       <w:pPr>
-        <w:pStyle w:val="NoSpacing"/>
+        <w:pStyle w:val="Geenafstand"/>
         <w:jc w:val="center"/>
       </w:pPr>
     </w:p>
     <w:p>
       <w:pPr>
-        <w:pStyle w:val="NoSpacing"/>
+        <w:pStyle w:val="Geenafstand"/>
         <w:jc w:val="center"/>
       </w:pPr>
     </w:p>
     <w:p>
       <w:pPr>
-        <w:pStyle w:val="NoSpacing"/>
+        <w:pStyle w:val="Geenafstand"/>
         <w:jc w:val="center"/>
       </w:pPr>
     </w:p>
     <w:p>
       <w:pPr>
-        <w:pStyle w:val="NoSpacing"/>
+        <w:pStyle w:val="Geenafstand"/>
         <w:jc w:val="center"/>
       </w:pPr>
     </w:p>
     <w:p>
       <w:pPr>
-        <w:pStyle w:val="NoSpacing"/>
+        <w:pStyle w:val="Geenafstand"/>
         <w:jc w:val="center"/>
       </w:pPr>
     </w:p>
     <w:p>
       <w:pPr>
-        <w:pStyle w:val="NoSpacing"/>
+        <w:pStyle w:val="Geenafstand"/>
         <w:jc w:val="center"/>
       </w:pPr>
     </w:p>
     <w:p>
       <w:pPr>
-        <w:pStyle w:val="NoSpacing"/>
+        <w:pStyle w:val="Geenafstand"/>
         <w:jc w:val="center"/>
       </w:pPr>
     </w:p>
     <w:p>
       <w:pPr>
-        <w:pStyle w:val="NoSpacing"/>
+        <w:pStyle w:val="Geenafstand"/>
         <w:jc w:val="center"/>
       </w:pPr>
     </w:p>
     <w:p>
       <w:pPr>
-        <w:pStyle w:val="NoSpacing"/>
+        <w:pStyle w:val="Geenafstand"/>
         <w:jc w:val="center"/>
       </w:pPr>
     </w:p>
     <w:p>
       <w:pPr>
-        <w:pStyle w:val="NoSpacing"/>
+        <w:pStyle w:val="Geenafstand"/>
         <w:jc w:val="right"/>
         <w:rPr>
           <w:b/>
@@ -298,63 +298,53 @@
     </w:p>
     <w:p>
       <w:pPr>
-        <w:pStyle w:val="NoSpacing"/>
+        <w:pStyle w:val="Geenafstand"/>
         <w:jc w:val="right"/>
       </w:pPr>
+      <w:r>
+        <w:t>Nando Reij</w:t>
+      </w:r>
+    </w:p>
+    <w:p>
+      <w:pPr>
+        <w:pStyle w:val="Geenafstand"/>
+        <w:jc w:val="right"/>
+      </w:pPr>
+      <w:r>
+        <w:t>Redmar Sprenger</w:t>
+      </w:r>
+    </w:p>
+    <w:p>
+      <w:pPr>
+        <w:pStyle w:val="Geenafstand"/>
+        <w:jc w:val="right"/>
+      </w:pPr>
+      <w:r>
+        <w:t>Jorn Wiersema</w:t>
+      </w:r>
+    </w:p>
+    <w:p>
+      <w:pPr>
+        <w:pStyle w:val="Geenafstand"/>
+        <w:jc w:val="right"/>
+      </w:pPr>
       <w:proofErr w:type="spellStart"/>
       <w:r>
-        <w:t>Nando</w:t>
+        <w:t>Corwin</w:t>
       </w:r>
       <w:proofErr w:type="spellEnd"/>
       <w:r>
-        <w:t xml:space="preserve"> </w:t>
+        <w:t xml:space="preserve"> de </w:t>
       </w:r>
       <w:proofErr w:type="spellStart"/>
       <w:r>
-        <w:t>Reij</w:t>
+        <w:t>Kruijf</w:t>
       </w:r>
       <w:proofErr w:type="spellEnd"/>
     </w:p>
     <w:p>
       <w:pPr>
-        <w:pStyle w:val="NoSpacing"/>
-        <w:jc w:val="right"/>
-      </w:pPr>
-      <w:r>
-        <w:t>Redmar Sprenger</w:t>
-      </w:r>
-    </w:p>
-    <w:p>
-      <w:pPr>
-        <w:pStyle w:val="NoSpacing"/>
-        <w:jc w:val="right"/>
-      </w:pPr>
-      <w:r>
-        <w:t>Jorn Wiersema</w:t>
-      </w:r>
-    </w:p>
-    <w:p>
-      <w:pPr>
-        <w:pStyle w:val="NoSpacing"/>
-        <w:jc w:val="right"/>
-      </w:pPr>
-      <w:proofErr w:type="spellStart"/>
-      <w:r>
-        <w:t>Corwin</w:t>
-      </w:r>
-      <w:proofErr w:type="spellEnd"/>
-      <w:r>
-        <w:t xml:space="preserve"> de </w:t>
-      </w:r>
-      <w:proofErr w:type="spellStart"/>
-      <w:r>
-        <w:t>Kruijf</w:t>
-      </w:r>
-      <w:proofErr w:type="spellEnd"/>
-    </w:p>
-    <w:p>
-      <w:pPr>
-        <w:pStyle w:val="NoSpacing"/>
+        <w:pStyle w:val="Geenafstand"/>
       </w:pPr>
       <w:r>
         <w:br w:type="page"/>
@@ -385,7 +375,7 @@
       <w:sdtContent>
         <w:p>
           <w:pPr>
-            <w:pStyle w:val="TOCHeading"/>
+            <w:pStyle w:val="Kopvaninhoudsopgave"/>
           </w:pPr>
           <w:r>
             <w:t>Inhoudsopgave</w:t>
@@ -393,7 +383,7 @@
         </w:p>
         <w:p>
           <w:pPr>
-            <w:pStyle w:val="TOC1"/>
+            <w:pStyle w:val="Inhopg1"/>
             <w:tabs>
               <w:tab w:val="right" w:leader="dot" w:pos="9062"/>
             </w:tabs>
@@ -472,7 +462,7 @@
         </w:p>
         <w:p>
           <w:pPr>
-            <w:pStyle w:val="TOC1"/>
+            <w:pStyle w:val="Inhopg1"/>
             <w:tabs>
               <w:tab w:val="right" w:leader="dot" w:pos="9062"/>
             </w:tabs>
@@ -542,7 +532,7 @@
         </w:p>
         <w:p>
           <w:pPr>
-            <w:pStyle w:val="TOC2"/>
+            <w:pStyle w:val="Inhopg2"/>
             <w:tabs>
               <w:tab w:val="right" w:leader="dot" w:pos="9062"/>
             </w:tabs>
@@ -612,7 +602,7 @@
         </w:p>
         <w:p>
           <w:pPr>
-            <w:pStyle w:val="TOC2"/>
+            <w:pStyle w:val="Inhopg2"/>
             <w:tabs>
               <w:tab w:val="right" w:leader="dot" w:pos="9062"/>
             </w:tabs>
@@ -696,12 +686,12 @@
     </w:sdt>
     <w:p>
       <w:pPr>
-        <w:pStyle w:val="NoSpacing"/>
-      </w:pPr>
-    </w:p>
-    <w:p>
-      <w:pPr>
-        <w:pStyle w:val="NoSpacing"/>
+        <w:pStyle w:val="Geenafstand"/>
+      </w:pPr>
+    </w:p>
+    <w:p>
+      <w:pPr>
+        <w:pStyle w:val="Geenafstand"/>
       </w:pPr>
     </w:p>
     <w:p>
@@ -719,7 +709,7 @@
     </w:p>
     <w:p>
       <w:pPr>
-        <w:pStyle w:val="Heading1"/>
+        <w:pStyle w:val="Kop1"/>
         <w:spacing w:before="0"/>
         <w:rPr>
           <w:lang w:val="nl-NL"/>
@@ -737,26 +727,58 @@
     </w:p>
     <w:p>
       <w:pPr>
-        <w:pStyle w:val="NoSpacing"/>
-      </w:pPr>
-    </w:p>
-    <w:p>
-      <w:pPr>
-        <w:pStyle w:val="NoSpacing"/>
+        <w:pStyle w:val="Geenafstand"/>
+      </w:pPr>
+    </w:p>
+    <w:p>
+      <w:pPr>
+        <w:rPr>
+          <w:lang w:val="nl-NL"/>
+        </w:rPr>
+      </w:pPr>
+      <w:r>
+        <w:rPr>
+          <w:lang w:val="nl-NL"/>
+        </w:rPr>
+        <w:t>Het bouwen van een applicatie of een feature is de bezigheid waarmee programmeurs het meeste mee bezig zijn. Daarom is het ook belangrijk dat je goed voorbereid van start gaat zodat je de applicatie zo efficiënt mogelijk maakt. Voorbereiding is dus heel belangrijk bij het maken/bouwen van een applicatie. Er hoeft niet altijd precies gewerkt te worden als gepland, maar het is natuurlijk wel handig om alvast een idee te krijgen van de handelingen die moeten gebeuren en hoe men plant de opdracht uit te voeren.</w:t>
+      </w:r>
+    </w:p>
+    <w:p>
+      <w:pPr>
+        <w:pStyle w:val="Geenafstand"/>
       </w:pPr>
       <w:r>
         <w:t xml:space="preserve">Op vrijdag 6 september is het groepje 1 of 30 ontstaan, en kregen wij de opdracht memory. Het doel van dit project was om een memory project te gaan maken voor onze opdrachtgever Dhr. </w:t>
       </w:r>
       <w:proofErr w:type="spellStart"/>
       <w:r>
-        <w:t>pieterson</w:t>
+        <w:t>P</w:t>
       </w:r>
       <w:bookmarkStart w:id="3" w:name="_GoBack"/>
       <w:bookmarkEnd w:id="3"/>
+      <w:r>
+        <w:t>ieterson</w:t>
+      </w:r>
       <w:proofErr w:type="spellEnd"/>
       <w:r>
         <w:t>.</w:t>
       </w:r>
+      <w:r>
+        <w:t xml:space="preserve"> Hierbij mochten we geen database gebruiken en moesten we het spel maken in </w:t>
+      </w:r>
+      <w:proofErr w:type="spellStart"/>
+      <w:r>
+        <w:t>windowsforms</w:t>
+      </w:r>
+      <w:proofErr w:type="spellEnd"/>
+      <w:r>
+        <w:t>. De doelgroep is jong en oud, daarom hebben we diverse thema’s en is het UI(User Interface) simpel.</w:t>
+      </w:r>
+    </w:p>
+    <w:p>
+      <w:pPr>
+        <w:pStyle w:val="Geenafstand"/>
+      </w:pPr>
       <w:r>
         <w:br w:type="page"/>
       </w:r>
@@ -834,7 +856,7 @@
     </w:p>
     <w:p>
       <w:pPr>
-        <w:pStyle w:val="ListParagraph"/>
+        <w:pStyle w:val="Lijstalinea"/>
         <w:numPr>
           <w:ilvl w:val="0"/>
           <w:numId w:val="1"/>
@@ -854,7 +876,7 @@
     </w:p>
     <w:p>
       <w:pPr>
-        <w:pStyle w:val="ListParagraph"/>
+        <w:pStyle w:val="Lijstalinea"/>
         <w:numPr>
           <w:ilvl w:val="0"/>
           <w:numId w:val="1"/>
@@ -874,7 +896,7 @@
     </w:p>
     <w:p>
       <w:pPr>
-        <w:pStyle w:val="ListParagraph"/>
+        <w:pStyle w:val="Lijstalinea"/>
         <w:numPr>
           <w:ilvl w:val="0"/>
           <w:numId w:val="1"/>
@@ -894,7 +916,7 @@
     </w:p>
     <w:p>
       <w:pPr>
-        <w:pStyle w:val="ListParagraph"/>
+        <w:pStyle w:val="Lijstalinea"/>
         <w:numPr>
           <w:ilvl w:val="0"/>
           <w:numId w:val="1"/>
@@ -914,7 +936,7 @@
     </w:p>
     <w:p>
       <w:pPr>
-        <w:pStyle w:val="ListParagraph"/>
+        <w:pStyle w:val="Lijstalinea"/>
         <w:numPr>
           <w:ilvl w:val="0"/>
           <w:numId w:val="1"/>
@@ -1084,12 +1106,12 @@
     </w:p>
     <w:p>
       <w:pPr>
-        <w:pStyle w:val="NoSpacing"/>
-      </w:pPr>
-    </w:p>
-    <w:p>
-      <w:pPr>
-        <w:pStyle w:val="NoSpacing"/>
+        <w:pStyle w:val="Geenafstand"/>
+      </w:pPr>
+    </w:p>
+    <w:p>
+      <w:pPr>
+        <w:pStyle w:val="Geenafstand"/>
       </w:pPr>
       <w:r>
         <w:br w:type="page"/>
@@ -1097,7 +1119,7 @@
     </w:p>
     <w:p>
       <w:pPr>
-        <w:pStyle w:val="Heading1"/>
+        <w:pStyle w:val="Kop1"/>
         <w:rPr>
           <w:lang w:val="nl-NL"/>
         </w:rPr>
@@ -1114,7 +1136,7 @@
     </w:p>
     <w:p>
       <w:pPr>
-        <w:pStyle w:val="Heading2"/>
+        <w:pStyle w:val="Kop2"/>
         <w:rPr>
           <w:lang w:val="nl-NL"/>
         </w:rPr>
@@ -1130,7 +1152,7 @@
     </w:p>
     <w:p>
       <w:pPr>
-        <w:pStyle w:val="NoSpacing"/>
+        <w:pStyle w:val="Geenafstand"/>
       </w:pPr>
       <w:r>
         <w:t>Voor de voorbereiding hadden we eerst een afspraak met onze tutor geregeld. Daar hebben we wat vragen aan gesteld over het project en hoe we van start zouden kunnen gaan. Ook hadden we geïnformeerd wat we zouden kunnen doen voor ons eerste gesprek met onze opdrachtgever.</w:t>
@@ -1138,12 +1160,12 @@
     </w:p>
     <w:p>
       <w:pPr>
-        <w:pStyle w:val="NoSpacing"/>
-      </w:pPr>
-    </w:p>
-    <w:p>
-      <w:pPr>
-        <w:pStyle w:val="NoSpacing"/>
+        <w:pStyle w:val="Geenafstand"/>
+      </w:pPr>
+    </w:p>
+    <w:p>
+      <w:pPr>
+        <w:pStyle w:val="Geenafstand"/>
       </w:pPr>
       <w:r>
         <w:t xml:space="preserve">Daarover vertelde Bas ons dat we alvast het project konden samenvatten in </w:t>
@@ -1167,12 +1189,12 @@
     </w:p>
     <w:p>
       <w:pPr>
-        <w:pStyle w:val="NoSpacing"/>
-      </w:pPr>
-    </w:p>
-    <w:p>
-      <w:pPr>
-        <w:pStyle w:val="Heading2"/>
+        <w:pStyle w:val="Geenafstand"/>
+      </w:pPr>
+    </w:p>
+    <w:p>
+      <w:pPr>
+        <w:pStyle w:val="Kop2"/>
         <w:rPr>
           <w:lang w:val="nl-NL"/>
         </w:rPr>
@@ -1188,7 +1210,7 @@
     </w:p>
     <w:p>
       <w:pPr>
-        <w:pStyle w:val="NoSpacing"/>
+        <w:pStyle w:val="Geenafstand"/>
       </w:pPr>
       <w:r>
         <w:t xml:space="preserve">Tijdens dit gesprek hadden we onze </w:t>
@@ -1210,7 +1232,7 @@
     </w:p>
     <w:p>
       <w:pPr>
-        <w:pStyle w:val="NoSpacing"/>
+        <w:pStyle w:val="Geenafstand"/>
         <w:numPr>
           <w:ilvl w:val="0"/>
           <w:numId w:val="7"/>
@@ -1225,7 +1247,7 @@
     </w:p>
     <w:p>
       <w:pPr>
-        <w:pStyle w:val="NoSpacing"/>
+        <w:pStyle w:val="Geenafstand"/>
         <w:numPr>
           <w:ilvl w:val="0"/>
           <w:numId w:val="7"/>
@@ -1240,7 +1262,7 @@
     </w:p>
     <w:p>
       <w:pPr>
-        <w:pStyle w:val="NoSpacing"/>
+        <w:pStyle w:val="Geenafstand"/>
         <w:numPr>
           <w:ilvl w:val="0"/>
           <w:numId w:val="7"/>
@@ -1255,7 +1277,7 @@
     </w:p>
     <w:p>
       <w:pPr>
-        <w:pStyle w:val="NoSpacing"/>
+        <w:pStyle w:val="Geenafstand"/>
         <w:numPr>
           <w:ilvl w:val="0"/>
           <w:numId w:val="7"/>
@@ -1270,7 +1292,7 @@
     </w:p>
     <w:p>
       <w:pPr>
-        <w:pStyle w:val="NoSpacing"/>
+        <w:pStyle w:val="Geenafstand"/>
         <w:numPr>
           <w:ilvl w:val="0"/>
           <w:numId w:val="7"/>
@@ -1285,7 +1307,7 @@
     </w:p>
     <w:p>
       <w:pPr>
-        <w:pStyle w:val="NoSpacing"/>
+        <w:pStyle w:val="Geenafstand"/>
         <w:numPr>
           <w:ilvl w:val="0"/>
           <w:numId w:val="7"/>
@@ -1300,7 +1322,7 @@
     </w:p>
     <w:p>
       <w:pPr>
-        <w:pStyle w:val="NoSpacing"/>
+        <w:pStyle w:val="Geenafstand"/>
         <w:numPr>
           <w:ilvl w:val="0"/>
           <w:numId w:val="7"/>
@@ -1315,7 +1337,7 @@
     </w:p>
     <w:p>
       <w:pPr>
-        <w:pStyle w:val="NoSpacing"/>
+        <w:pStyle w:val="Geenafstand"/>
         <w:numPr>
           <w:ilvl w:val="0"/>
           <w:numId w:val="7"/>
@@ -1330,7 +1352,7 @@
     </w:p>
     <w:p>
       <w:pPr>
-        <w:pStyle w:val="NoSpacing"/>
+        <w:pStyle w:val="Geenafstand"/>
         <w:numPr>
           <w:ilvl w:val="0"/>
           <w:numId w:val="7"/>
@@ -1345,7 +1367,7 @@
     </w:p>
     <w:p>
       <w:pPr>
-        <w:pStyle w:val="NoSpacing"/>
+        <w:pStyle w:val="Geenafstand"/>
         <w:numPr>
           <w:ilvl w:val="0"/>
           <w:numId w:val="7"/>
@@ -1360,7 +1382,7 @@
     </w:p>
     <w:p>
       <w:pPr>
-        <w:pStyle w:val="NoSpacing"/>
+        <w:pStyle w:val="Geenafstand"/>
       </w:pPr>
       <w:r>
         <w:t>Hierover hadden we nog wat meer overlegd en we zouden voor het volgende gesprek alle pagina’s aanmaken, zodat de basis was gelegd. We hadden zo ook in plaats van 2 versies te maken besloten meerdere thema’s te maken zodat er wat leuks tussen zit voor iedereen, en de UI(User Interface) simpel te houden zodat iedereen er mee overweg kan.</w:t>
@@ -1370,17 +1392,17 @@
     </w:p>
     <w:p>
       <w:pPr>
-        <w:pStyle w:val="NoSpacing"/>
-      </w:pPr>
-    </w:p>
-    <w:p>
-      <w:pPr>
-        <w:pStyle w:val="NoSpacing"/>
-      </w:pPr>
-    </w:p>
-    <w:p>
-      <w:pPr>
-        <w:pStyle w:val="NoSpacing"/>
+        <w:pStyle w:val="Geenafstand"/>
+      </w:pPr>
+    </w:p>
+    <w:p>
+      <w:pPr>
+        <w:pStyle w:val="Geenafstand"/>
+      </w:pPr>
+    </w:p>
+    <w:p>
+      <w:pPr>
+        <w:pStyle w:val="Geenafstand"/>
       </w:pPr>
       <w:r>
         <w:br w:type="page"/>
@@ -1388,7 +1410,7 @@
     </w:p>
     <w:p>
       <w:pPr>
-        <w:pStyle w:val="NoSpacing"/>
+        <w:pStyle w:val="Geenafstand"/>
         <w:rPr>
           <w:b/>
           <w:bCs/>
@@ -2238,7 +2260,7 @@
       </w:pPr>
     </w:pPrDefault>
   </w:docDefaults>
-  <w:latentStyles w:defLockedState="0" w:defUIPriority="99" w:defSemiHidden="0" w:defUnhideWhenUsed="0" w:defQFormat="0" w:count="377">
+  <w:latentStyles w:defLockedState="0" w:defUIPriority="99" w:defSemiHidden="0" w:defUnhideWhenUsed="0" w:defQFormat="0" w:count="375">
     <w:lsdException w:name="Normal" w:uiPriority="0" w:qFormat="1"/>
     <w:lsdException w:name="heading 1" w:uiPriority="9" w:qFormat="1"/>
     <w:lsdException w:name="heading 2" w:semiHidden="1" w:uiPriority="9" w:unhideWhenUsed="1" w:qFormat="1"/>
@@ -2614,10 +2636,8 @@
     <w:lsdException w:name="Smart Hyperlink" w:semiHidden="1" w:unhideWhenUsed="1"/>
     <w:lsdException w:name="Hashtag" w:semiHidden="1" w:unhideWhenUsed="1"/>
     <w:lsdException w:name="Unresolved Mention" w:semiHidden="1" w:unhideWhenUsed="1"/>
-    <w:lsdException w:name="Smart Link" w:semiHidden="1" w:unhideWhenUsed="1"/>
-    <w:lsdException w:name="Smart Link Error" w:semiHidden="1" w:unhideWhenUsed="1"/>
   </w:latentStyles>
-  <w:style w:type="paragraph" w:default="1" w:styleId="Normal">
+  <w:style w:type="paragraph" w:default="1" w:styleId="Standaard">
     <w:name w:val="Normal"/>
     <w:qFormat/>
     <w:rsid w:val="00F51C60"/>
@@ -2628,11 +2648,11 @@
       <w:lang w:val="en-US"/>
     </w:rPr>
   </w:style>
-  <w:style w:type="paragraph" w:styleId="Heading1">
+  <w:style w:type="paragraph" w:styleId="Kop1">
     <w:name w:val="heading 1"/>
-    <w:basedOn w:val="Normal"/>
-    <w:next w:val="Normal"/>
-    <w:link w:val="Heading1Char"/>
+    <w:basedOn w:val="Standaard"/>
+    <w:next w:val="Standaard"/>
+    <w:link w:val="Kop1Char"/>
     <w:uiPriority w:val="9"/>
     <w:qFormat/>
     <w:rsid w:val="00F51C60"/>
@@ -2649,11 +2669,11 @@
       <w:szCs w:val="32"/>
     </w:rPr>
   </w:style>
-  <w:style w:type="paragraph" w:styleId="Heading2">
+  <w:style w:type="paragraph" w:styleId="Kop2">
     <w:name w:val="heading 2"/>
-    <w:basedOn w:val="Normal"/>
-    <w:next w:val="Normal"/>
-    <w:link w:val="Heading2Char"/>
+    <w:basedOn w:val="Standaard"/>
+    <w:next w:val="Standaard"/>
+    <w:link w:val="Kop2Char"/>
     <w:uiPriority w:val="9"/>
     <w:unhideWhenUsed/>
     <w:qFormat/>
@@ -2671,11 +2691,11 @@
       <w:szCs w:val="26"/>
     </w:rPr>
   </w:style>
-  <w:style w:type="paragraph" w:styleId="Heading3">
+  <w:style w:type="paragraph" w:styleId="Kop3">
     <w:name w:val="heading 3"/>
-    <w:basedOn w:val="Normal"/>
-    <w:next w:val="Normal"/>
-    <w:link w:val="Heading3Char"/>
+    <w:basedOn w:val="Standaard"/>
+    <w:next w:val="Standaard"/>
+    <w:link w:val="Kop3Char"/>
     <w:uiPriority w:val="9"/>
     <w:semiHidden/>
     <w:unhideWhenUsed/>
@@ -2694,13 +2714,13 @@
       <w:szCs w:val="24"/>
     </w:rPr>
   </w:style>
-  <w:style w:type="character" w:default="1" w:styleId="DefaultParagraphFont">
+  <w:style w:type="character" w:default="1" w:styleId="Standaardalinea-lettertype">
     <w:name w:val="Default Paragraph Font"/>
     <w:uiPriority w:val="1"/>
     <w:semiHidden/>
     <w:unhideWhenUsed/>
   </w:style>
-  <w:style w:type="table" w:default="1" w:styleId="TableNormal">
+  <w:style w:type="table" w:default="1" w:styleId="Standaardtabel">
     <w:name w:val="Normal Table"/>
     <w:uiPriority w:val="99"/>
     <w:semiHidden/>
@@ -2715,16 +2735,16 @@
       </w:tblCellMar>
     </w:tblPr>
   </w:style>
-  <w:style w:type="numbering" w:default="1" w:styleId="NoList">
+  <w:style w:type="numbering" w:default="1" w:styleId="Geenlijst">
     <w:name w:val="No List"/>
     <w:uiPriority w:val="99"/>
     <w:semiHidden/>
     <w:unhideWhenUsed/>
   </w:style>
-  <w:style w:type="character" w:customStyle="1" w:styleId="Heading2Char">
-    <w:name w:val="Heading 2 Char"/>
-    <w:basedOn w:val="DefaultParagraphFont"/>
-    <w:link w:val="Heading2"/>
+  <w:style w:type="character" w:customStyle="1" w:styleId="Kop2Char">
+    <w:name w:val="Kop 2 Char"/>
+    <w:basedOn w:val="Standaardalinea-lettertype"/>
+    <w:link w:val="Kop2"/>
     <w:uiPriority w:val="9"/>
     <w:rsid w:val="00F51C60"/>
     <w:rPr>
@@ -2735,10 +2755,10 @@
       <w:lang w:val="en-US"/>
     </w:rPr>
   </w:style>
-  <w:style w:type="character" w:customStyle="1" w:styleId="Heading3Char">
-    <w:name w:val="Heading 3 Char"/>
-    <w:basedOn w:val="DefaultParagraphFont"/>
-    <w:link w:val="Heading3"/>
+  <w:style w:type="character" w:customStyle="1" w:styleId="Kop3Char">
+    <w:name w:val="Kop 3 Char"/>
+    <w:basedOn w:val="Standaardalinea-lettertype"/>
+    <w:link w:val="Kop3"/>
     <w:uiPriority w:val="9"/>
     <w:semiHidden/>
     <w:rsid w:val="00F51C60"/>
@@ -2752,7 +2772,7 @@
   </w:style>
   <w:style w:type="character" w:styleId="Hyperlink">
     <w:name w:val="Hyperlink"/>
-    <w:basedOn w:val="DefaultParagraphFont"/>
+    <w:basedOn w:val="Standaardalinea-lettertype"/>
     <w:uiPriority w:val="99"/>
     <w:unhideWhenUsed/>
     <w:rsid w:val="00F51C60"/>
@@ -2761,17 +2781,17 @@
       <w:u w:val="single"/>
     </w:rPr>
   </w:style>
-  <w:style w:type="character" w:customStyle="1" w:styleId="NoSpacingChar">
-    <w:name w:val="No Spacing Char"/>
-    <w:basedOn w:val="DefaultParagraphFont"/>
-    <w:link w:val="NoSpacing"/>
+  <w:style w:type="character" w:customStyle="1" w:styleId="GeenafstandChar">
+    <w:name w:val="Geen afstand Char"/>
+    <w:basedOn w:val="Standaardalinea-lettertype"/>
+    <w:link w:val="Geenafstand"/>
     <w:uiPriority w:val="1"/>
     <w:locked/>
     <w:rsid w:val="00F51C60"/>
   </w:style>
-  <w:style w:type="paragraph" w:styleId="NoSpacing">
+  <w:style w:type="paragraph" w:styleId="Geenafstand">
     <w:name w:val="No Spacing"/>
-    <w:link w:val="NoSpacingChar"/>
+    <w:link w:val="GeenafstandChar"/>
     <w:uiPriority w:val="1"/>
     <w:qFormat/>
     <w:rsid w:val="00F51C60"/>
@@ -2781,7 +2801,7 @@
   </w:style>
   <w:style w:type="paragraph" w:customStyle="1" w:styleId="textbox">
     <w:name w:val="textbox"/>
-    <w:basedOn w:val="Normal"/>
+    <w:basedOn w:val="Standaard"/>
     <w:rsid w:val="00F51C60"/>
     <w:pPr>
       <w:spacing w:before="100" w:beforeAutospacing="1" w:after="100" w:afterAutospacing="1" w:line="240" w:lineRule="auto"/>
@@ -2792,9 +2812,9 @@
       <w:szCs w:val="24"/>
     </w:rPr>
   </w:style>
-  <w:style w:type="table" w:styleId="TableGrid">
+  <w:style w:type="table" w:styleId="Tabelraster">
     <w:name w:val="Table Grid"/>
-    <w:basedOn w:val="TableNormal"/>
+    <w:basedOn w:val="Standaardtabel"/>
     <w:uiPriority w:val="39"/>
     <w:rsid w:val="00F51C60"/>
     <w:pPr>
@@ -2811,9 +2831,9 @@
       </w:tblBorders>
     </w:tblPr>
   </w:style>
-  <w:style w:type="table" w:styleId="GridTable3-Accent3">
+  <w:style w:type="table" w:styleId="Rastertabel3-Accent3">
     <w:name w:val="Grid Table 3 Accent 3"/>
-    <w:basedOn w:val="TableNormal"/>
+    <w:basedOn w:val="Standaardtabel"/>
     <w:uiPriority w:val="48"/>
     <w:rsid w:val="00F51C60"/>
     <w:pPr>
@@ -2947,10 +2967,10 @@
       </w:tcPr>
     </w:tblStylePr>
   </w:style>
-  <w:style w:type="character" w:customStyle="1" w:styleId="Heading1Char">
-    <w:name w:val="Heading 1 Char"/>
-    <w:basedOn w:val="DefaultParagraphFont"/>
-    <w:link w:val="Heading1"/>
+  <w:style w:type="character" w:customStyle="1" w:styleId="Kop1Char">
+    <w:name w:val="Kop 1 Char"/>
+    <w:basedOn w:val="Standaardalinea-lettertype"/>
+    <w:link w:val="Kop1"/>
     <w:uiPriority w:val="9"/>
     <w:rsid w:val="00F51C60"/>
     <w:rPr>
@@ -2961,10 +2981,10 @@
       <w:lang w:val="en-US"/>
     </w:rPr>
   </w:style>
-  <w:style w:type="paragraph" w:styleId="TOCHeading">
+  <w:style w:type="paragraph" w:styleId="Kopvaninhoudsopgave">
     <w:name w:val="TOC Heading"/>
-    <w:basedOn w:val="Heading1"/>
-    <w:next w:val="Normal"/>
+    <w:basedOn w:val="Kop1"/>
+    <w:next w:val="Standaard"/>
     <w:uiPriority w:val="39"/>
     <w:unhideWhenUsed/>
     <w:qFormat/>
@@ -2977,10 +2997,10 @@
       <w:lang w:val="nl-NL" w:eastAsia="nl-NL"/>
     </w:rPr>
   </w:style>
-  <w:style w:type="paragraph" w:styleId="TOC3">
+  <w:style w:type="paragraph" w:styleId="Inhopg3">
     <w:name w:val="toc 3"/>
-    <w:basedOn w:val="Normal"/>
-    <w:next w:val="Normal"/>
+    <w:basedOn w:val="Standaard"/>
+    <w:next w:val="Standaard"/>
     <w:autoRedefine/>
     <w:uiPriority w:val="39"/>
     <w:unhideWhenUsed/>
@@ -2990,9 +3010,9 @@
       <w:ind w:left="440"/>
     </w:pPr>
   </w:style>
-  <w:style w:type="character" w:styleId="FollowedHyperlink">
+  <w:style w:type="character" w:styleId="GevolgdeHyperlink">
     <w:name w:val="FollowedHyperlink"/>
-    <w:basedOn w:val="DefaultParagraphFont"/>
+    <w:basedOn w:val="Standaardalinea-lettertype"/>
     <w:uiPriority w:val="99"/>
     <w:semiHidden/>
     <w:unhideWhenUsed/>
@@ -3002,10 +3022,10 @@
       <w:u w:val="single"/>
     </w:rPr>
   </w:style>
-  <w:style w:type="character" w:customStyle="1" w:styleId="TitleChar">
-    <w:name w:val="Title Char"/>
-    <w:basedOn w:val="DefaultParagraphFont"/>
-    <w:link w:val="Title"/>
+  <w:style w:type="character" w:customStyle="1" w:styleId="TitelChar">
+    <w:name w:val="Titel Char"/>
+    <w:basedOn w:val="Standaardalinea-lettertype"/>
+    <w:link w:val="Titel"/>
     <w:uiPriority w:val="10"/>
     <w:rsid w:val="00A50D81"/>
     <w:rPr>
@@ -3016,11 +3036,11 @@
       <w:szCs w:val="56"/>
     </w:rPr>
   </w:style>
-  <w:style w:type="paragraph" w:styleId="Title">
+  <w:style w:type="paragraph" w:styleId="Titel">
     <w:name w:val="Title"/>
-    <w:basedOn w:val="Normal"/>
-    <w:next w:val="Normal"/>
-    <w:link w:val="TitleChar"/>
+    <w:basedOn w:val="Standaard"/>
+    <w:next w:val="Standaard"/>
+    <w:link w:val="TitelChar"/>
     <w:uiPriority w:val="10"/>
     <w:qFormat/>
     <w:rsid w:val="00A50D81"/>
@@ -3039,7 +3059,7 @@
   </w:style>
   <w:style w:type="character" w:customStyle="1" w:styleId="TitleChar1">
     <w:name w:val="Title Char1"/>
-    <w:basedOn w:val="DefaultParagraphFont"/>
+    <w:basedOn w:val="Standaardalinea-lettertype"/>
     <w:uiPriority w:val="10"/>
     <w:rsid w:val="00A50D81"/>
     <w:rPr>
@@ -3051,10 +3071,10 @@
       <w:lang w:val="en-US"/>
     </w:rPr>
   </w:style>
-  <w:style w:type="paragraph" w:styleId="TOC1">
+  <w:style w:type="paragraph" w:styleId="Inhopg1">
     <w:name w:val="toc 1"/>
-    <w:basedOn w:val="Normal"/>
-    <w:next w:val="Normal"/>
+    <w:basedOn w:val="Standaard"/>
+    <w:next w:val="Standaard"/>
     <w:autoRedefine/>
     <w:uiPriority w:val="39"/>
     <w:unhideWhenUsed/>
@@ -3063,10 +3083,10 @@
       <w:spacing w:after="100" w:line="259" w:lineRule="auto"/>
     </w:pPr>
   </w:style>
-  <w:style w:type="paragraph" w:styleId="TOC2">
+  <w:style w:type="paragraph" w:styleId="Inhopg2">
     <w:name w:val="toc 2"/>
-    <w:basedOn w:val="Normal"/>
-    <w:next w:val="Normal"/>
+    <w:basedOn w:val="Standaard"/>
+    <w:next w:val="Standaard"/>
     <w:autoRedefine/>
     <w:uiPriority w:val="39"/>
     <w:unhideWhenUsed/>
@@ -3076,11 +3096,11 @@
       <w:ind w:left="220"/>
     </w:pPr>
   </w:style>
-  <w:style w:type="paragraph" w:styleId="Subtitle">
+  <w:style w:type="paragraph" w:styleId="Ondertitel">
     <w:name w:val="Subtitle"/>
-    <w:basedOn w:val="Normal"/>
-    <w:next w:val="Normal"/>
-    <w:link w:val="SubtitleChar"/>
+    <w:basedOn w:val="Standaard"/>
+    <w:next w:val="Standaard"/>
+    <w:link w:val="OndertitelChar"/>
     <w:uiPriority w:val="11"/>
     <w:qFormat/>
     <w:rsid w:val="00A50D81"/>
@@ -3096,10 +3116,10 @@
       <w:spacing w:val="15"/>
     </w:rPr>
   </w:style>
-  <w:style w:type="character" w:customStyle="1" w:styleId="SubtitleChar">
-    <w:name w:val="Subtitle Char"/>
-    <w:basedOn w:val="DefaultParagraphFont"/>
-    <w:link w:val="Subtitle"/>
+  <w:style w:type="character" w:customStyle="1" w:styleId="OndertitelChar">
+    <w:name w:val="Ondertitel Char"/>
+    <w:basedOn w:val="Standaardalinea-lettertype"/>
+    <w:link w:val="Ondertitel"/>
     <w:uiPriority w:val="11"/>
     <w:rsid w:val="00A50D81"/>
     <w:rPr>
@@ -3109,15 +3129,46 @@
       <w:lang w:val="en-US"/>
     </w:rPr>
   </w:style>
-  <w:style w:type="paragraph" w:styleId="ListParagraph">
+  <w:style w:type="paragraph" w:styleId="Lijstalinea">
     <w:name w:val="List Paragraph"/>
-    <w:basedOn w:val="Normal"/>
+    <w:basedOn w:val="Standaard"/>
     <w:uiPriority w:val="34"/>
     <w:qFormat/>
     <w:pPr>
       <w:ind w:left="720"/>
       <w:contextualSpacing/>
     </w:pPr>
+  </w:style>
+  <w:style w:type="paragraph" w:styleId="Ballontekst">
+    <w:name w:val="Balloon Text"/>
+    <w:basedOn w:val="Standaard"/>
+    <w:link w:val="BallontekstChar"/>
+    <w:uiPriority w:val="99"/>
+    <w:semiHidden/>
+    <w:unhideWhenUsed/>
+    <w:rsid w:val="00386F81"/>
+    <w:pPr>
+      <w:spacing w:after="0" w:line="240" w:lineRule="auto"/>
+    </w:pPr>
+    <w:rPr>
+      <w:rFonts w:ascii="Segoe UI" w:hAnsi="Segoe UI" w:cs="Segoe UI"/>
+      <w:sz w:val="18"/>
+      <w:szCs w:val="18"/>
+    </w:rPr>
+  </w:style>
+  <w:style w:type="character" w:customStyle="1" w:styleId="BallontekstChar">
+    <w:name w:val="Ballontekst Char"/>
+    <w:basedOn w:val="Standaardalinea-lettertype"/>
+    <w:link w:val="Ballontekst"/>
+    <w:uiPriority w:val="99"/>
+    <w:semiHidden/>
+    <w:rsid w:val="00386F81"/>
+    <w:rPr>
+      <w:rFonts w:ascii="Segoe UI" w:hAnsi="Segoe UI" w:cs="Segoe UI"/>
+      <w:sz w:val="18"/>
+      <w:szCs w:val="18"/>
+      <w:lang w:val="en-US"/>
+    </w:rPr>
   </w:style>
 </w:styles>
 </file>
@@ -3422,7 +3473,7 @@
 </file>
 
 <file path=customXml/itemProps1.xml><?xml version="1.0" encoding="utf-8"?>
-<ds:datastoreItem xmlns:ds="http://schemas.openxmlformats.org/officeDocument/2006/customXml" ds:itemID="{D0116786-CFD2-42B4-9E3A-31227E4DD353}">
+<ds:datastoreItem xmlns:ds="http://schemas.openxmlformats.org/officeDocument/2006/customXml" ds:itemID="{F4022646-95D6-4E5A-A722-933CE4B25460}">
   <ds:schemaRefs>
     <ds:schemaRef ds:uri="http://schemas.openxmlformats.org/officeDocument/2006/bibliography"/>
   </ds:schemaRefs>
